--- a/0-文档示范/cyl组demo/1-展开阶段/需求获取使用素材/面谈问题列表.docx
+++ b/0-文档示范/cyl组demo/1-展开阶段/需求获取使用素材/面谈问题列表.docx
@@ -1,6 +1,6 @@
 
 <file path=word/document.xml><?xml version="1.0" encoding="utf-8"?>
-<w:document xmlns:wpc="http://schemas.microsoft.com/office/word/2010/wordprocessingCanvas" xmlns:mc="http://schemas.openxmlformats.org/markup-compatibility/2006" xmlns:o="urn:schemas-microsoft-com:office:office" xmlns:r="http://schemas.openxmlformats.org/officeDocument/2006/relationships" xmlns:m="http://schemas.openxmlformats.org/officeDocument/2006/math" xmlns:v="urn:schemas-microsoft-com:vml" xmlns:wp14="http://schemas.microsoft.com/office/word/2010/wordprocessingDrawing" xmlns:wp="http://schemas.openxmlformats.org/drawingml/2006/wordprocessingDrawing" xmlns:w10="urn:schemas-microsoft-com:office:word" xmlns:w="http://schemas.openxmlformats.org/wordprocessingml/2006/main" xmlns:w14="http://schemas.microsoft.com/office/word/2010/wordml" xmlns:w15="http://schemas.microsoft.com/office/word/2012/wordml" xmlns:wpg="http://schemas.microsoft.com/office/word/2010/wordprocessingGroup" xmlns:wpi="http://schemas.microsoft.com/office/word/2010/wordprocessingInk" xmlns:wne="http://schemas.microsoft.com/office/word/2006/wordml" xmlns:wps="http://schemas.microsoft.com/office/word/2010/wordprocessingShape" mc:Ignorable="w14 w15 wp14">
+<w:document xmlns:wpc="http://schemas.microsoft.com/office/word/2010/wordprocessingCanvas" xmlns:mo="http://schemas.microsoft.com/office/mac/office/2008/main" xmlns:mc="http://schemas.openxmlformats.org/markup-compatibility/2006" xmlns:mv="urn:schemas-microsoft-com:mac:vml" xmlns:o="urn:schemas-microsoft-com:office:office" xmlns:r="http://schemas.openxmlformats.org/officeDocument/2006/relationships" xmlns:m="http://schemas.openxmlformats.org/officeDocument/2006/math" xmlns:v="urn:schemas-microsoft-com:vml" xmlns:wp14="http://schemas.microsoft.com/office/word/2010/wordprocessingDrawing" xmlns:wp="http://schemas.openxmlformats.org/drawingml/2006/wordprocessingDrawing" xmlns:w10="urn:schemas-microsoft-com:office:word" xmlns:w="http://schemas.openxmlformats.org/wordprocessingml/2006/main" xmlns:w14="http://schemas.microsoft.com/office/word/2010/wordml" xmlns:w15="http://schemas.microsoft.com/office/word/2012/wordml" xmlns:wpg="http://schemas.microsoft.com/office/word/2010/wordprocessingGroup" xmlns:wpi="http://schemas.microsoft.com/office/word/2010/wordprocessingInk" xmlns:wne="http://schemas.microsoft.com/office/word/2006/wordml" xmlns:wps="http://schemas.microsoft.com/office/word/2010/wordprocessingShape" mc:Ignorable="w14 w15 wp14">
   <w:body>
     <w:sdt>
       <w:sdtPr>
@@ -24,7 +24,7 @@
       <w:sdtContent>
         <w:p>
           <w:pPr>
-            <w:pStyle w:val="a6"/>
+            <w:pStyle w:val="NoSpacing"/>
             <w:spacing w:before="1540" w:after="240"/>
             <w:jc w:val="center"/>
             <w:rPr>
@@ -35,9 +35,10 @@
             <w:rPr>
               <w:noProof/>
               <w:color w:val="5B9BD5" w:themeColor="accent1"/>
+              <w:lang w:eastAsia="en-US"/>
             </w:rPr>
             <w:drawing>
-              <wp:inline distT="0" distB="0" distL="0" distR="0" wp14:anchorId="1F20EAA3" wp14:editId="4CD62730">
+              <wp:inline distT="0" distB="0" distL="0" distR="0" wp14:anchorId="57DA20A6" wp14:editId="66235DBD">
                 <wp:extent cx="1417320" cy="750898"/>
                 <wp:effectExtent l="0" t="0" r="0" b="0"/>
                 <wp:docPr id="143" name="图片 143"/>
@@ -117,7 +118,7 @@
           <w:sdtContent>
             <w:p>
               <w:pPr>
-                <w:pStyle w:val="a6"/>
+                <w:pStyle w:val="NoSpacing"/>
                 <w:pBdr>
                   <w:top w:val="single" w:sz="6" w:space="6" w:color="5B9BD5" w:themeColor="accent1"/>
                   <w:bottom w:val="single" w:sz="6" w:space="6" w:color="5B9BD5" w:themeColor="accent1"/>
@@ -165,7 +166,7 @@
           <w:sdtContent>
             <w:p>
               <w:pPr>
-                <w:pStyle w:val="a6"/>
+                <w:pStyle w:val="NoSpacing"/>
                 <w:jc w:val="center"/>
                 <w:rPr>
                   <w:color w:val="5B9BD5" w:themeColor="accent1"/>
@@ -187,7 +188,7 @@
         </w:sdt>
         <w:p>
           <w:pPr>
-            <w:pStyle w:val="a6"/>
+            <w:pStyle w:val="NoSpacing"/>
             <w:spacing w:before="480"/>
             <w:jc w:val="center"/>
             <w:rPr>
@@ -198,11 +199,12 @@
             <w:rPr>
               <w:noProof/>
               <w:color w:val="5B9BD5" w:themeColor="accent1"/>
+              <w:lang w:eastAsia="en-US"/>
             </w:rPr>
             <mc:AlternateContent>
               <mc:Choice Requires="wps">
                 <w:drawing>
-                  <wp:anchor distT="0" distB="0" distL="114300" distR="114300" simplePos="0" relativeHeight="251659264" behindDoc="0" locked="0" layoutInCell="1" allowOverlap="1" wp14:anchorId="4EAA2A36" wp14:editId="71224849">
+                  <wp:anchor distT="0" distB="0" distL="114300" distR="114300" simplePos="0" relativeHeight="251659264" behindDoc="0" locked="0" layoutInCell="1" allowOverlap="1" wp14:anchorId="75D008E7" wp14:editId="48F27FAD">
                     <wp:simplePos x="0" y="0"/>
                     <wp:positionH relativeFrom="margin">
                       <wp:align>center</wp:align>
@@ -219,7 +221,7 @@
                         </wp:positionV>
                       </mc:Fallback>
                     </mc:AlternateContent>
-                    <wp:extent cx="6553200" cy="557784"/>
+                    <wp:extent cx="5274310" cy="626110"/>
                     <wp:effectExtent l="0" t="0" r="0" b="12700"/>
                     <wp:wrapNone/>
                     <wp:docPr id="142" name="文本框 142"/>
@@ -231,7 +233,7 @@
                           <wps:spPr>
                             <a:xfrm>
                               <a:off x="0" y="0"/>
-                              <a:ext cx="6553200" cy="557784"/>
+                              <a:ext cx="5274310" cy="626110"/>
                             </a:xfrm>
                             <a:prstGeom prst="rect">
                               <a:avLst/>
@@ -280,7 +282,7 @@
                                 <w:sdtContent>
                                   <w:p>
                                     <w:pPr>
-                                      <w:pStyle w:val="a6"/>
+                                      <w:pStyle w:val="NoSpacing"/>
                                       <w:spacing w:after="40"/>
                                       <w:jc w:val="center"/>
                                       <w:rPr>
@@ -305,7 +307,7 @@
                               </w:sdt>
                               <w:p>
                                 <w:pPr>
-                                  <w:pStyle w:val="a6"/>
+                                  <w:pStyle w:val="NoSpacing"/>
                                   <w:rPr>
                                     <w:color w:val="5B9BD5" w:themeColor="accent1"/>
                                   </w:rPr>
@@ -356,11 +358,11 @@
               </mc:Choice>
               <mc:Fallback>
                 <w:pict>
-                  <v:shapetype w14:anchorId="4EAA2A36" id="_x0000_t202" coordsize="21600,21600" o:spt="202" path="m,l,21600r21600,l21600,xe">
+                  <v:shapetype w14:anchorId="75D008E7" id="_x0000_t202" coordsize="21600,21600" o:spt="202" path="m0,0l0,21600,21600,21600,21600,0xe">
                     <v:stroke joinstyle="miter"/>
                     <v:path gradientshapeok="t" o:connecttype="rect"/>
                   </v:shapetype>
-                  <v:shape id="文本框 142" o:spid="_x0000_s1026" type="#_x0000_t202" style="position:absolute;left:0;text-align:left;margin-left:0;margin-top:0;width:516pt;height:43.9pt;z-index:251659264;visibility:visible;mso-wrap-style:square;mso-width-percent:1000;mso-height-percent:0;mso-top-percent:850;mso-wrap-distance-left:9pt;mso-wrap-distance-top:0;mso-wrap-distance-right:9pt;mso-wrap-distance-bottom:0;mso-position-horizontal:center;mso-position-horizontal-relative:margin;mso-position-vertical-relative:page;mso-width-percent:1000;mso-height-percent:0;mso-top-percent:850;mso-width-relative:margin;mso-height-relative:margin;v-text-anchor:bottom" o:gfxdata="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" filled="f" stroked="f" strokeweight=".5pt">
+                  <v:shape id="_x6587__x672c__x6846__x0020_142" o:spid="_x0000_s1026" type="#_x0000_t202" style="position:absolute;left:0;text-align:left;margin-left:0;margin-top:0;width:415.3pt;height:49.3pt;z-index:251659264;visibility:visible;mso-wrap-style:square;mso-width-percent:1000;mso-height-percent:0;mso-top-percent:850;mso-wrap-distance-left:9pt;mso-wrap-distance-top:0;mso-wrap-distance-right:9pt;mso-wrap-distance-bottom:0;mso-position-horizontal:center;mso-position-horizontal-relative:margin;mso-position-vertical-relative:page;mso-width-percent:1000;mso-height-percent:0;mso-top-percent:850;mso-width-relative:margin;mso-height-relative:margin;v-text-anchor:bottom" o:gfxdata="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" filled="f" stroked="f" strokeweight=".5pt">
                     <v:textbox style="mso-fit-shape-to-text:t" inset="0,0,0,0">
                       <w:txbxContent>
                         <w:sdt>
@@ -385,7 +387,7 @@
                           <w:sdtContent>
                             <w:p>
                               <w:pPr>
-                                <w:pStyle w:val="a6"/>
+                                <w:pStyle w:val="NoSpacing"/>
                                 <w:spacing w:after="40"/>
                                 <w:jc w:val="center"/>
                                 <w:rPr>
@@ -410,7 +412,7 @@
                         </w:sdt>
                         <w:p>
                           <w:pPr>
-                            <w:pStyle w:val="a6"/>
+                            <w:pStyle w:val="NoSpacing"/>
                             <w:rPr>
                               <w:color w:val="5B9BD5" w:themeColor="accent1"/>
                             </w:rPr>
@@ -451,9 +453,10 @@
             <w:rPr>
               <w:noProof/>
               <w:color w:val="5B9BD5" w:themeColor="accent1"/>
+              <w:lang w:eastAsia="en-US"/>
             </w:rPr>
             <w:drawing>
-              <wp:inline distT="0" distB="0" distL="0" distR="0" wp14:anchorId="4B3BFD39" wp14:editId="576E5257">
+              <wp:inline distT="0" distB="0" distL="0" distR="0" wp14:anchorId="1A18F022" wp14:editId="49C10B7D">
                 <wp:extent cx="758952" cy="478932"/>
                 <wp:effectExtent l="0" t="0" r="3175" b="0"/>
                 <wp:docPr id="144" name="图片 144"/>
@@ -517,8 +520,6 @@
             <w:br w:type="page"/>
           </w:r>
         </w:p>
-        <w:bookmarkStart w:id="0" w:name="_GoBack" w:displacedByCustomXml="next"/>
-        <w:bookmarkEnd w:id="0" w:displacedByCustomXml="next"/>
       </w:sdtContent>
     </w:sdt>
     <w:p>
@@ -549,7 +550,7 @@
       <w:sdtContent>
         <w:p>
           <w:pPr>
-            <w:pStyle w:val="TOC"/>
+            <w:pStyle w:val="TOCHeading"/>
             <w:rPr>
               <w:rFonts w:asciiTheme="minorEastAsia" w:eastAsiaTheme="minorEastAsia" w:hAnsiTheme="minorEastAsia"/>
               <w:color w:val="auto"/>
@@ -566,7 +567,7 @@
         </w:p>
         <w:p>
           <w:pPr>
-            <w:pStyle w:val="10"/>
+            <w:pStyle w:val="TOC1"/>
             <w:tabs>
               <w:tab w:val="right" w:leader="dot" w:pos="8296"/>
             </w:tabs>
@@ -595,7 +596,7 @@
           <w:hyperlink w:anchor="_Toc434519629" w:history="1">
             <w:r>
               <w:rPr>
-                <w:rStyle w:val="a7"/>
+                <w:rStyle w:val="Hyperlink"/>
                 <w:rFonts w:asciiTheme="minorEastAsia" w:hAnsiTheme="minorEastAsia" w:hint="eastAsia"/>
                 <w:noProof/>
               </w:rPr>
@@ -653,7 +654,7 @@
         </w:p>
         <w:p>
           <w:pPr>
-            <w:pStyle w:val="10"/>
+            <w:pStyle w:val="TOC1"/>
             <w:tabs>
               <w:tab w:val="right" w:leader="dot" w:pos="8296"/>
             </w:tabs>
@@ -664,7 +665,7 @@
           <w:hyperlink w:anchor="_Toc434519630" w:history="1">
             <w:r>
               <w:rPr>
-                <w:rStyle w:val="a7"/>
+                <w:rStyle w:val="Hyperlink"/>
                 <w:rFonts w:asciiTheme="minorEastAsia" w:hAnsiTheme="minorEastAsia"/>
                 <w:noProof/>
               </w:rPr>
@@ -672,7 +673,7 @@
             </w:r>
             <w:r>
               <w:rPr>
-                <w:rStyle w:val="a7"/>
+                <w:rStyle w:val="Hyperlink"/>
                 <w:rFonts w:asciiTheme="minorEastAsia" w:hAnsiTheme="minorEastAsia" w:hint="eastAsia"/>
                 <w:noProof/>
               </w:rPr>
@@ -730,7 +731,7 @@
         </w:p>
         <w:p>
           <w:pPr>
-            <w:pStyle w:val="10"/>
+            <w:pStyle w:val="TOC1"/>
             <w:tabs>
               <w:tab w:val="right" w:leader="dot" w:pos="8296"/>
             </w:tabs>
@@ -741,7 +742,7 @@
           <w:hyperlink w:anchor="_Toc434519631" w:history="1">
             <w:r>
               <w:rPr>
-                <w:rStyle w:val="a7"/>
+                <w:rStyle w:val="Hyperlink"/>
                 <w:rFonts w:asciiTheme="minorEastAsia" w:hAnsiTheme="minorEastAsia"/>
                 <w:noProof/>
               </w:rPr>
@@ -749,7 +750,7 @@
             </w:r>
             <w:r>
               <w:rPr>
-                <w:rStyle w:val="a7"/>
+                <w:rStyle w:val="Hyperlink"/>
                 <w:rFonts w:asciiTheme="minorEastAsia" w:hAnsiTheme="minorEastAsia" w:hint="eastAsia"/>
                 <w:noProof/>
               </w:rPr>
@@ -807,7 +808,7 @@
         </w:p>
         <w:p>
           <w:pPr>
-            <w:pStyle w:val="20"/>
+            <w:pStyle w:val="TOC2"/>
             <w:tabs>
               <w:tab w:val="right" w:leader="dot" w:pos="8296"/>
             </w:tabs>
@@ -818,7 +819,7 @@
           <w:hyperlink w:anchor="_Toc434519632" w:history="1">
             <w:r>
               <w:rPr>
-                <w:rStyle w:val="a7"/>
+                <w:rStyle w:val="Hyperlink"/>
                 <w:rFonts w:asciiTheme="minorEastAsia" w:hAnsiTheme="minorEastAsia"/>
                 <w:noProof/>
               </w:rPr>
@@ -826,7 +827,7 @@
             </w:r>
             <w:r>
               <w:rPr>
-                <w:rStyle w:val="a7"/>
+                <w:rStyle w:val="Hyperlink"/>
                 <w:rFonts w:asciiTheme="minorEastAsia" w:hAnsiTheme="minorEastAsia" w:hint="eastAsia"/>
                 <w:noProof/>
               </w:rPr>
@@ -884,7 +885,7 @@
         </w:p>
         <w:p>
           <w:pPr>
-            <w:pStyle w:val="20"/>
+            <w:pStyle w:val="TOC2"/>
             <w:tabs>
               <w:tab w:val="right" w:leader="dot" w:pos="8296"/>
             </w:tabs>
@@ -895,7 +896,7 @@
           <w:hyperlink w:anchor="_Toc434519633" w:history="1">
             <w:r>
               <w:rPr>
-                <w:rStyle w:val="a7"/>
+                <w:rStyle w:val="Hyperlink"/>
                 <w:rFonts w:asciiTheme="minorEastAsia" w:hAnsiTheme="minorEastAsia"/>
                 <w:noProof/>
               </w:rPr>
@@ -903,7 +904,7 @@
             </w:r>
             <w:r>
               <w:rPr>
-                <w:rStyle w:val="a7"/>
+                <w:rStyle w:val="Hyperlink"/>
                 <w:rFonts w:asciiTheme="minorEastAsia" w:hAnsiTheme="minorEastAsia" w:hint="eastAsia"/>
                 <w:noProof/>
               </w:rPr>
@@ -961,7 +962,7 @@
         </w:p>
         <w:p>
           <w:pPr>
-            <w:pStyle w:val="20"/>
+            <w:pStyle w:val="TOC2"/>
             <w:tabs>
               <w:tab w:val="right" w:leader="dot" w:pos="8296"/>
             </w:tabs>
@@ -972,7 +973,7 @@
           <w:hyperlink w:anchor="_Toc434519634" w:history="1">
             <w:r>
               <w:rPr>
-                <w:rStyle w:val="a7"/>
+                <w:rStyle w:val="Hyperlink"/>
                 <w:rFonts w:asciiTheme="minorEastAsia" w:hAnsiTheme="minorEastAsia"/>
                 <w:noProof/>
               </w:rPr>
@@ -980,7 +981,7 @@
             </w:r>
             <w:r>
               <w:rPr>
-                <w:rStyle w:val="a7"/>
+                <w:rStyle w:val="Hyperlink"/>
                 <w:rFonts w:asciiTheme="minorEastAsia" w:hAnsiTheme="minorEastAsia" w:hint="eastAsia"/>
                 <w:noProof/>
               </w:rPr>
@@ -1038,7 +1039,7 @@
         </w:p>
         <w:p>
           <w:pPr>
-            <w:pStyle w:val="20"/>
+            <w:pStyle w:val="TOC2"/>
             <w:tabs>
               <w:tab w:val="right" w:leader="dot" w:pos="8296"/>
             </w:tabs>
@@ -1049,7 +1050,7 @@
           <w:hyperlink w:anchor="_Toc434519635" w:history="1">
             <w:r>
               <w:rPr>
-                <w:rStyle w:val="a7"/>
+                <w:rStyle w:val="Hyperlink"/>
                 <w:rFonts w:asciiTheme="minorEastAsia" w:hAnsiTheme="minorEastAsia"/>
                 <w:noProof/>
               </w:rPr>
@@ -1057,7 +1058,7 @@
             </w:r>
             <w:r>
               <w:rPr>
-                <w:rStyle w:val="a7"/>
+                <w:rStyle w:val="Hyperlink"/>
                 <w:rFonts w:asciiTheme="minorEastAsia" w:hAnsiTheme="minorEastAsia" w:hint="eastAsia"/>
                 <w:noProof/>
               </w:rPr>
@@ -1115,7 +1116,7 @@
         </w:p>
         <w:p>
           <w:pPr>
-            <w:pStyle w:val="20"/>
+            <w:pStyle w:val="TOC2"/>
             <w:tabs>
               <w:tab w:val="right" w:leader="dot" w:pos="8296"/>
             </w:tabs>
@@ -1126,7 +1127,7 @@
           <w:hyperlink w:anchor="_Toc434519636" w:history="1">
             <w:r>
               <w:rPr>
-                <w:rStyle w:val="a7"/>
+                <w:rStyle w:val="Hyperlink"/>
                 <w:rFonts w:asciiTheme="minorEastAsia" w:hAnsiTheme="minorEastAsia"/>
                 <w:noProof/>
               </w:rPr>
@@ -1134,7 +1135,7 @@
             </w:r>
             <w:r>
               <w:rPr>
-                <w:rStyle w:val="a7"/>
+                <w:rStyle w:val="Hyperlink"/>
                 <w:rFonts w:asciiTheme="minorEastAsia" w:hAnsiTheme="minorEastAsia" w:hint="eastAsia"/>
                 <w:noProof/>
               </w:rPr>
@@ -1192,7 +1193,7 @@
         </w:p>
         <w:p>
           <w:pPr>
-            <w:pStyle w:val="10"/>
+            <w:pStyle w:val="TOC1"/>
             <w:tabs>
               <w:tab w:val="right" w:leader="dot" w:pos="8296"/>
             </w:tabs>
@@ -1203,7 +1204,7 @@
           <w:hyperlink w:anchor="_Toc434519637" w:history="1">
             <w:r>
               <w:rPr>
-                <w:rStyle w:val="a7"/>
+                <w:rStyle w:val="Hyperlink"/>
                 <w:rFonts w:asciiTheme="minorEastAsia" w:hAnsiTheme="minorEastAsia"/>
                 <w:noProof/>
               </w:rPr>
@@ -1211,7 +1212,7 @@
             </w:r>
             <w:r>
               <w:rPr>
-                <w:rStyle w:val="a7"/>
+                <w:rStyle w:val="Hyperlink"/>
                 <w:rFonts w:asciiTheme="minorEastAsia" w:hAnsiTheme="minorEastAsia" w:hint="eastAsia"/>
                 <w:noProof/>
               </w:rPr>
@@ -1269,7 +1270,7 @@
         </w:p>
         <w:p>
           <w:pPr>
-            <w:pStyle w:val="20"/>
+            <w:pStyle w:val="TOC2"/>
             <w:tabs>
               <w:tab w:val="right" w:leader="dot" w:pos="8296"/>
             </w:tabs>
@@ -1280,7 +1281,7 @@
           <w:hyperlink w:anchor="_Toc434519638" w:history="1">
             <w:r>
               <w:rPr>
-                <w:rStyle w:val="a7"/>
+                <w:rStyle w:val="Hyperlink"/>
                 <w:rFonts w:asciiTheme="minorEastAsia" w:hAnsiTheme="minorEastAsia"/>
                 <w:noProof/>
               </w:rPr>
@@ -1288,7 +1289,7 @@
             </w:r>
             <w:r>
               <w:rPr>
-                <w:rStyle w:val="a7"/>
+                <w:rStyle w:val="Hyperlink"/>
                 <w:rFonts w:asciiTheme="minorEastAsia" w:hAnsiTheme="minorEastAsia" w:hint="eastAsia"/>
                 <w:noProof/>
               </w:rPr>
@@ -1397,7 +1398,7 @@
           <w:szCs w:val="32"/>
         </w:rPr>
       </w:pPr>
-      <w:bookmarkStart w:id="1" w:name="_Toc434519629"/>
+      <w:bookmarkStart w:id="0" w:name="_Toc434519629"/>
       <w:r>
         <w:rPr>
           <w:rFonts w:ascii="Times New Roman" w:eastAsia="宋体" w:hAnsi="Times New Roman" w:cs="Times New Roman"/>
@@ -1593,7 +1594,7 @@
     <w:p/>
     <w:p>
       <w:pPr>
-        <w:pStyle w:val="1"/>
+        <w:pStyle w:val="Heading1"/>
         <w:rPr>
           <w:rFonts w:asciiTheme="minorEastAsia" w:hAnsiTheme="minorEastAsia"/>
           <w:sz w:val="36"/>
@@ -1606,11 +1607,11 @@
         </w:rPr>
         <w:t>修订历史</w:t>
       </w:r>
-      <w:bookmarkEnd w:id="1"/>
+      <w:bookmarkEnd w:id="0"/>
     </w:p>
     <w:tbl>
       <w:tblPr>
-        <w:tblStyle w:val="-5"/>
+        <w:tblStyle w:val="LightGrid-Accent5"/>
         <w:tblW w:w="0" w:type="auto"/>
         <w:jc w:val="center"/>
         <w:tblLook w:val="04A0" w:firstRow="1" w:lastRow="0" w:firstColumn="1" w:lastColumn="0" w:noHBand="0" w:noVBand="1"/>
@@ -1933,12 +1934,12 @@
     </w:p>
     <w:p>
       <w:pPr>
-        <w:pStyle w:val="1"/>
+        <w:pStyle w:val="Heading1"/>
         <w:rPr>
           <w:rFonts w:asciiTheme="minorEastAsia" w:hAnsiTheme="minorEastAsia"/>
         </w:rPr>
       </w:pPr>
-      <w:bookmarkStart w:id="2" w:name="_Toc434519630"/>
+      <w:bookmarkStart w:id="1" w:name="_Toc434519630"/>
       <w:r>
         <w:rPr>
           <w:rFonts w:asciiTheme="minorEastAsia" w:hAnsiTheme="minorEastAsia" w:hint="eastAsia"/>
@@ -1952,7 +1953,7 @@
         </w:rPr>
         <w:t>编制目的</w:t>
       </w:r>
-      <w:bookmarkEnd w:id="2"/>
+      <w:bookmarkEnd w:id="1"/>
     </w:p>
     <w:p>
       <w:pPr>
@@ -1994,39 +1995,39 @@
     </w:p>
     <w:p>
       <w:pPr>
-        <w:pStyle w:val="1"/>
+        <w:pStyle w:val="Heading1"/>
         <w:rPr>
           <w:rFonts w:asciiTheme="minorEastAsia" w:hAnsiTheme="minorEastAsia"/>
         </w:rPr>
       </w:pPr>
-      <w:bookmarkStart w:id="3" w:name="_Toc434519631"/>
+      <w:bookmarkStart w:id="2" w:name="_Toc434519631"/>
       <w:r>
         <w:rPr>
           <w:rFonts w:asciiTheme="minorEastAsia" w:hAnsiTheme="minorEastAsia" w:hint="eastAsia"/>
         </w:rPr>
         <w:t>2. 面谈问题列表</w:t>
       </w:r>
-      <w:bookmarkEnd w:id="3"/>
+      <w:bookmarkEnd w:id="2"/>
     </w:p>
     <w:p>
       <w:pPr>
-        <w:pStyle w:val="2"/>
+        <w:pStyle w:val="Heading2"/>
         <w:rPr>
           <w:rFonts w:asciiTheme="minorEastAsia" w:eastAsiaTheme="minorEastAsia" w:hAnsiTheme="minorEastAsia"/>
         </w:rPr>
       </w:pPr>
-      <w:bookmarkStart w:id="4" w:name="_Toc434519632"/>
+      <w:bookmarkStart w:id="3" w:name="_Toc434519632"/>
       <w:r>
         <w:rPr>
           <w:rFonts w:asciiTheme="minorEastAsia" w:eastAsiaTheme="minorEastAsia" w:hAnsiTheme="minorEastAsia" w:hint="eastAsia"/>
         </w:rPr>
         <w:t>2.1 第一次面谈</w:t>
       </w:r>
-      <w:bookmarkEnd w:id="4"/>
+      <w:bookmarkEnd w:id="3"/>
     </w:p>
     <w:tbl>
       <w:tblPr>
-        <w:tblStyle w:val="-5"/>
+        <w:tblStyle w:val="LightGrid-Accent5"/>
         <w:tblW w:w="0" w:type="auto"/>
         <w:tblLook w:val="04A0" w:firstRow="1" w:lastRow="0" w:firstColumn="1" w:lastColumn="0" w:noHBand="0" w:noVBand="1"/>
       </w:tblPr>
@@ -2216,7 +2217,7 @@
           </w:p>
           <w:p>
             <w:pPr>
-              <w:pStyle w:val="a5"/>
+              <w:pStyle w:val="ListParagraph"/>
               <w:numPr>
                 <w:ilvl w:val="0"/>
                 <w:numId w:val="1"/>
@@ -2589,7 +2590,21 @@
               <w:rPr>
                 <w:rFonts w:asciiTheme="minorEastAsia" w:hAnsiTheme="minorEastAsia" w:hint="eastAsia"/>
               </w:rPr>
-              <w:t>P1.S1</w:t>
+              <w:t>P</w:t>
+            </w:r>
+            <w:proofErr w:type="gramStart"/>
+            <w:r>
+              <w:rPr>
+                <w:rFonts w:asciiTheme="minorEastAsia" w:hAnsiTheme="minorEastAsia" w:hint="eastAsia"/>
+              </w:rPr>
+              <w:t>1.S</w:t>
+            </w:r>
+            <w:proofErr w:type="gramEnd"/>
+            <w:r>
+              <w:rPr>
+                <w:rFonts w:asciiTheme="minorEastAsia" w:hAnsiTheme="minorEastAsia" w:hint="eastAsia"/>
+              </w:rPr>
+              <w:t>1</w:t>
             </w:r>
           </w:p>
           <w:p>
@@ -3217,7 +3232,21 @@
               <w:rPr>
                 <w:rFonts w:asciiTheme="minorEastAsia" w:hAnsiTheme="minorEastAsia" w:hint="eastAsia"/>
               </w:rPr>
-              <w:t>P4.S2</w:t>
+              <w:t>P</w:t>
+            </w:r>
+            <w:proofErr w:type="gramStart"/>
+            <w:r>
+              <w:rPr>
+                <w:rFonts w:asciiTheme="minorEastAsia" w:hAnsiTheme="minorEastAsia" w:hint="eastAsia"/>
+              </w:rPr>
+              <w:t>4.S</w:t>
+            </w:r>
+            <w:proofErr w:type="gramEnd"/>
+            <w:r>
+              <w:rPr>
+                <w:rFonts w:asciiTheme="minorEastAsia" w:hAnsiTheme="minorEastAsia" w:hint="eastAsia"/>
+              </w:rPr>
+              <w:t>2</w:t>
             </w:r>
           </w:p>
           <w:p>
@@ -3491,7 +3520,21 @@
               <w:rPr>
                 <w:rFonts w:asciiTheme="minorEastAsia" w:hAnsiTheme="minorEastAsia" w:hint="eastAsia"/>
               </w:rPr>
-              <w:t>P5.S2</w:t>
+              <w:t>P</w:t>
+            </w:r>
+            <w:proofErr w:type="gramStart"/>
+            <w:r>
+              <w:rPr>
+                <w:rFonts w:asciiTheme="minorEastAsia" w:hAnsiTheme="minorEastAsia" w:hint="eastAsia"/>
+              </w:rPr>
+              <w:t>5.S</w:t>
+            </w:r>
+            <w:proofErr w:type="gramEnd"/>
+            <w:r>
+              <w:rPr>
+                <w:rFonts w:asciiTheme="minorEastAsia" w:hAnsiTheme="minorEastAsia" w:hint="eastAsia"/>
+              </w:rPr>
+              <w:t>2</w:t>
             </w:r>
           </w:p>
           <w:p>
@@ -3696,7 +3739,7 @@
           </w:tcPr>
           <w:p>
             <w:pPr>
-              <w:pStyle w:val="a5"/>
+              <w:pStyle w:val="ListParagraph"/>
               <w:numPr>
                 <w:ilvl w:val="0"/>
                 <w:numId w:val="2"/>
@@ -3735,7 +3778,7 @@
           </w:p>
           <w:p>
             <w:pPr>
-              <w:pStyle w:val="a5"/>
+              <w:pStyle w:val="ListParagraph"/>
               <w:numPr>
                 <w:ilvl w:val="0"/>
                 <w:numId w:val="2"/>
@@ -3859,7 +3902,7 @@
           </w:tcPr>
           <w:p>
             <w:pPr>
-              <w:pStyle w:val="a5"/>
+              <w:pStyle w:val="ListParagraph"/>
               <w:numPr>
                 <w:ilvl w:val="0"/>
                 <w:numId w:val="3"/>
@@ -3885,7 +3928,7 @@
           </w:p>
           <w:p>
             <w:pPr>
-              <w:pStyle w:val="a5"/>
+              <w:pStyle w:val="ListParagraph"/>
               <w:numPr>
                 <w:ilvl w:val="0"/>
                 <w:numId w:val="3"/>
@@ -4607,23 +4650,23 @@
     </w:p>
     <w:p>
       <w:pPr>
-        <w:pStyle w:val="2"/>
+        <w:pStyle w:val="Heading2"/>
         <w:rPr>
           <w:rFonts w:asciiTheme="minorEastAsia" w:eastAsiaTheme="minorEastAsia" w:hAnsiTheme="minorEastAsia"/>
         </w:rPr>
       </w:pPr>
-      <w:bookmarkStart w:id="5" w:name="_Toc434519633"/>
+      <w:bookmarkStart w:id="4" w:name="_Toc434519633"/>
       <w:r>
         <w:rPr>
           <w:rFonts w:asciiTheme="minorEastAsia" w:eastAsiaTheme="minorEastAsia" w:hAnsiTheme="minorEastAsia" w:hint="eastAsia"/>
         </w:rPr>
         <w:t>2.2 第二次面谈</w:t>
       </w:r>
-      <w:bookmarkEnd w:id="5"/>
+      <w:bookmarkEnd w:id="4"/>
     </w:p>
     <w:tbl>
       <w:tblPr>
-        <w:tblStyle w:val="-5"/>
+        <w:tblStyle w:val="LightGrid-Accent5"/>
         <w:tblW w:w="0" w:type="auto"/>
         <w:tblLook w:val="04A0" w:firstRow="1" w:lastRow="0" w:firstColumn="1" w:lastColumn="0" w:noHBand="0" w:noVBand="1"/>
       </w:tblPr>
@@ -4771,7 +4814,7 @@
           </w:p>
           <w:p>
             <w:pPr>
-              <w:pStyle w:val="a5"/>
+              <w:pStyle w:val="ListParagraph"/>
               <w:numPr>
                 <w:ilvl w:val="0"/>
                 <w:numId w:val="1"/>
@@ -4807,7 +4850,7 @@
           </w:p>
           <w:p>
             <w:pPr>
-              <w:pStyle w:val="a5"/>
+              <w:pStyle w:val="ListParagraph"/>
               <w:numPr>
                 <w:ilvl w:val="0"/>
                 <w:numId w:val="1"/>
@@ -5308,12 +5351,16 @@
               </w:rPr>
               <w:t>无</w:t>
             </w:r>
+            <w:bookmarkStart w:id="5" w:name="OLE_LINK12"/>
+            <w:bookmarkStart w:id="6" w:name="_GoBack"/>
             <w:r>
               <w:rPr>
                 <w:rFonts w:asciiTheme="minorEastAsia" w:hAnsiTheme="minorEastAsia"/>
               </w:rPr>
               <w:t>（开放式问题）</w:t>
             </w:r>
+            <w:bookmarkEnd w:id="5"/>
+            <w:bookmarkEnd w:id="6"/>
           </w:p>
         </w:tc>
         <w:tc>
@@ -5720,7 +5767,21 @@
               <w:rPr>
                 <w:rFonts w:asciiTheme="minorEastAsia" w:hAnsiTheme="minorEastAsia" w:hint="eastAsia"/>
               </w:rPr>
-              <w:t>P2.S3</w:t>
+              <w:t>P</w:t>
+            </w:r>
+            <w:proofErr w:type="gramStart"/>
+            <w:r>
+              <w:rPr>
+                <w:rFonts w:asciiTheme="minorEastAsia" w:hAnsiTheme="minorEastAsia" w:hint="eastAsia"/>
+              </w:rPr>
+              <w:t>2.S</w:t>
+            </w:r>
+            <w:proofErr w:type="gramEnd"/>
+            <w:r>
+              <w:rPr>
+                <w:rFonts w:asciiTheme="minorEastAsia" w:hAnsiTheme="minorEastAsia" w:hint="eastAsia"/>
+              </w:rPr>
+              <w:t>3</w:t>
             </w:r>
           </w:p>
           <w:p>
@@ -5942,23 +6003,23 @@
     </w:p>
     <w:p>
       <w:pPr>
-        <w:pStyle w:val="2"/>
+        <w:pStyle w:val="Heading2"/>
         <w:rPr>
           <w:rFonts w:asciiTheme="minorEastAsia" w:eastAsiaTheme="minorEastAsia" w:hAnsiTheme="minorEastAsia"/>
         </w:rPr>
       </w:pPr>
-      <w:bookmarkStart w:id="6" w:name="_Toc434519634"/>
+      <w:bookmarkStart w:id="7" w:name="_Toc434519634"/>
       <w:r>
         <w:rPr>
           <w:rFonts w:asciiTheme="minorEastAsia" w:eastAsiaTheme="minorEastAsia" w:hAnsiTheme="minorEastAsia" w:hint="eastAsia"/>
         </w:rPr>
         <w:t>2.3 第三次面谈</w:t>
       </w:r>
-      <w:bookmarkEnd w:id="6"/>
+      <w:bookmarkEnd w:id="7"/>
     </w:p>
     <w:tbl>
       <w:tblPr>
-        <w:tblStyle w:val="-5"/>
+        <w:tblStyle w:val="LightGrid-Accent5"/>
         <w:tblW w:w="0" w:type="auto"/>
         <w:tblLook w:val="04A0" w:firstRow="1" w:lastRow="0" w:firstColumn="1" w:lastColumn="0" w:noHBand="0" w:noVBand="1"/>
       </w:tblPr>
@@ -6139,7 +6200,7 @@
           </w:p>
           <w:p>
             <w:pPr>
-              <w:pStyle w:val="a5"/>
+              <w:pStyle w:val="ListParagraph"/>
               <w:numPr>
                 <w:ilvl w:val="0"/>
                 <w:numId w:val="1"/>
@@ -6161,7 +6222,7 @@
           </w:p>
           <w:p>
             <w:pPr>
-              <w:pStyle w:val="a5"/>
+              <w:pStyle w:val="ListParagraph"/>
               <w:numPr>
                 <w:ilvl w:val="0"/>
                 <w:numId w:val="1"/>
@@ -6999,23 +7060,23 @@
     </w:p>
     <w:p>
       <w:pPr>
-        <w:pStyle w:val="2"/>
+        <w:pStyle w:val="Heading2"/>
         <w:rPr>
           <w:rFonts w:asciiTheme="minorEastAsia" w:eastAsiaTheme="minorEastAsia" w:hAnsiTheme="minorEastAsia"/>
         </w:rPr>
       </w:pPr>
-      <w:bookmarkStart w:id="7" w:name="_Toc434519635"/>
+      <w:bookmarkStart w:id="8" w:name="_Toc434519635"/>
       <w:r>
         <w:rPr>
           <w:rFonts w:asciiTheme="minorEastAsia" w:eastAsiaTheme="minorEastAsia" w:hAnsiTheme="minorEastAsia" w:hint="eastAsia"/>
         </w:rPr>
         <w:t>2.4 第四次面谈</w:t>
       </w:r>
-      <w:bookmarkEnd w:id="7"/>
+      <w:bookmarkEnd w:id="8"/>
     </w:p>
     <w:tbl>
       <w:tblPr>
-        <w:tblStyle w:val="-5"/>
+        <w:tblStyle w:val="LightGrid-Accent5"/>
         <w:tblW w:w="0" w:type="auto"/>
         <w:tblLook w:val="04A0" w:firstRow="1" w:lastRow="0" w:firstColumn="1" w:lastColumn="0" w:noHBand="0" w:noVBand="1"/>
       </w:tblPr>
@@ -7182,7 +7243,7 @@
           </w:p>
           <w:p>
             <w:pPr>
-              <w:pStyle w:val="a5"/>
+              <w:pStyle w:val="ListParagraph"/>
               <w:numPr>
                 <w:ilvl w:val="0"/>
                 <w:numId w:val="1"/>
@@ -7206,7 +7267,7 @@
           </w:p>
           <w:p>
             <w:pPr>
-              <w:pStyle w:val="a5"/>
+              <w:pStyle w:val="ListParagraph"/>
               <w:numPr>
                 <w:ilvl w:val="0"/>
                 <w:numId w:val="1"/>
@@ -7230,7 +7291,7 @@
           </w:p>
           <w:p>
             <w:pPr>
-              <w:pStyle w:val="a5"/>
+              <w:pStyle w:val="ListParagraph"/>
               <w:numPr>
                 <w:ilvl w:val="0"/>
                 <w:numId w:val="1"/>
@@ -7594,7 +7655,21 @@
               <w:rPr>
                 <w:rFonts w:asciiTheme="minorEastAsia" w:hAnsiTheme="minorEastAsia" w:hint="eastAsia"/>
               </w:rPr>
-              <w:t>P1.S2</w:t>
+              <w:t>P</w:t>
+            </w:r>
+            <w:proofErr w:type="gramStart"/>
+            <w:r>
+              <w:rPr>
+                <w:rFonts w:asciiTheme="minorEastAsia" w:hAnsiTheme="minorEastAsia" w:hint="eastAsia"/>
+              </w:rPr>
+              <w:t>1.S</w:t>
+            </w:r>
+            <w:proofErr w:type="gramEnd"/>
+            <w:r>
+              <w:rPr>
+                <w:rFonts w:asciiTheme="minorEastAsia" w:hAnsiTheme="minorEastAsia" w:hint="eastAsia"/>
+              </w:rPr>
+              <w:t>2</w:t>
             </w:r>
           </w:p>
           <w:p>
@@ -9117,13 +9192,27 @@
               <w:rPr>
                 <w:rFonts w:asciiTheme="minorEastAsia" w:hAnsiTheme="minorEastAsia" w:hint="eastAsia"/>
               </w:rPr>
-              <w:t>P6</w:t>
-            </w:r>
-            <w:r>
-              <w:rPr>
-                <w:rFonts w:asciiTheme="minorEastAsia" w:hAnsiTheme="minorEastAsia" w:hint="eastAsia"/>
-              </w:rPr>
-              <w:t>.S1</w:t>
+              <w:t>P</w:t>
+            </w:r>
+            <w:proofErr w:type="gramStart"/>
+            <w:r>
+              <w:rPr>
+                <w:rFonts w:asciiTheme="minorEastAsia" w:hAnsiTheme="minorEastAsia" w:hint="eastAsia"/>
+              </w:rPr>
+              <w:t>6</w:t>
+            </w:r>
+            <w:r>
+              <w:rPr>
+                <w:rFonts w:asciiTheme="minorEastAsia" w:hAnsiTheme="minorEastAsia" w:hint="eastAsia"/>
+              </w:rPr>
+              <w:t>.S</w:t>
+            </w:r>
+            <w:proofErr w:type="gramEnd"/>
+            <w:r>
+              <w:rPr>
+                <w:rFonts w:asciiTheme="minorEastAsia" w:hAnsiTheme="minorEastAsia" w:hint="eastAsia"/>
+              </w:rPr>
+              <w:t>1</w:t>
             </w:r>
           </w:p>
           <w:p>
@@ -9469,8 +9558,16 @@
               <w:rPr>
                 <w:rFonts w:asciiTheme="minorEastAsia" w:hAnsiTheme="minorEastAsia" w:hint="eastAsia"/>
               </w:rPr>
-              <w:t>P7.S</w:t>
-            </w:r>
+              <w:t>P</w:t>
+            </w:r>
+            <w:proofErr w:type="gramStart"/>
+            <w:r>
+              <w:rPr>
+                <w:rFonts w:asciiTheme="minorEastAsia" w:hAnsiTheme="minorEastAsia" w:hint="eastAsia"/>
+              </w:rPr>
+              <w:t>7.S</w:t>
+            </w:r>
+            <w:proofErr w:type="gramEnd"/>
             <w:r>
               <w:rPr>
                 <w:rFonts w:asciiTheme="minorEastAsia" w:hAnsiTheme="minorEastAsia"/>
@@ -9812,7 +9909,23 @@
                 <w:rFonts w:asciiTheme="minorEastAsia" w:hAnsiTheme="minorEastAsia"/>
                 <w:color w:val="FF0000"/>
               </w:rPr>
-              <w:t>P8.S1</w:t>
+              <w:t>P</w:t>
+            </w:r>
+            <w:proofErr w:type="gramStart"/>
+            <w:r>
+              <w:rPr>
+                <w:rFonts w:asciiTheme="minorEastAsia" w:hAnsiTheme="minorEastAsia"/>
+                <w:color w:val="FF0000"/>
+              </w:rPr>
+              <w:t>8.S</w:t>
+            </w:r>
+            <w:proofErr w:type="gramEnd"/>
+            <w:r>
+              <w:rPr>
+                <w:rFonts w:asciiTheme="minorEastAsia" w:hAnsiTheme="minorEastAsia"/>
+                <w:color w:val="FF0000"/>
+              </w:rPr>
+              <w:t>1</w:t>
             </w:r>
           </w:p>
           <w:p>
@@ -12144,23 +12257,23 @@
     </w:p>
     <w:p>
       <w:pPr>
-        <w:pStyle w:val="2"/>
+        <w:pStyle w:val="Heading2"/>
         <w:rPr>
           <w:rFonts w:asciiTheme="minorEastAsia" w:eastAsiaTheme="minorEastAsia" w:hAnsiTheme="minorEastAsia"/>
         </w:rPr>
       </w:pPr>
-      <w:bookmarkStart w:id="8" w:name="_Toc434519636"/>
+      <w:bookmarkStart w:id="9" w:name="_Toc434519636"/>
       <w:r>
         <w:rPr>
           <w:rFonts w:asciiTheme="minorEastAsia" w:eastAsiaTheme="minorEastAsia" w:hAnsiTheme="minorEastAsia" w:hint="eastAsia"/>
         </w:rPr>
         <w:t>2.5 第五次面谈</w:t>
       </w:r>
-      <w:bookmarkEnd w:id="8"/>
+      <w:bookmarkEnd w:id="9"/>
     </w:p>
     <w:tbl>
       <w:tblPr>
-        <w:tblStyle w:val="-5"/>
+        <w:tblStyle w:val="LightGrid-Accent5"/>
         <w:tblW w:w="0" w:type="auto"/>
         <w:tblLook w:val="04A0" w:firstRow="1" w:lastRow="0" w:firstColumn="1" w:lastColumn="0" w:noHBand="0" w:noVBand="1"/>
       </w:tblPr>
@@ -12349,7 +12462,7 @@
           </w:p>
           <w:p>
             <w:pPr>
-              <w:pStyle w:val="a5"/>
+              <w:pStyle w:val="ListParagraph"/>
               <w:numPr>
                 <w:ilvl w:val="0"/>
                 <w:numId w:val="1"/>
@@ -12371,7 +12484,7 @@
           </w:p>
           <w:p>
             <w:pPr>
-              <w:pStyle w:val="a5"/>
+              <w:pStyle w:val="ListParagraph"/>
               <w:numPr>
                 <w:ilvl w:val="0"/>
                 <w:numId w:val="1"/>
@@ -12855,8 +12968,16 @@
               <w:rPr>
                 <w:rFonts w:asciiTheme="minorEastAsia" w:hAnsiTheme="minorEastAsia" w:hint="eastAsia"/>
               </w:rPr>
-              <w:t>P2.S</w:t>
-            </w:r>
+              <w:t>P</w:t>
+            </w:r>
+            <w:proofErr w:type="gramStart"/>
+            <w:r>
+              <w:rPr>
+                <w:rFonts w:asciiTheme="minorEastAsia" w:hAnsiTheme="minorEastAsia" w:hint="eastAsia"/>
+              </w:rPr>
+              <w:t>2.S</w:t>
+            </w:r>
+            <w:proofErr w:type="gramEnd"/>
             <w:r>
               <w:rPr>
                 <w:rFonts w:asciiTheme="minorEastAsia" w:hAnsiTheme="minorEastAsia"/>
@@ -14025,35 +14146,35 @@
     </w:p>
     <w:p>
       <w:pPr>
-        <w:pStyle w:val="1"/>
+        <w:pStyle w:val="Heading1"/>
         <w:rPr>
           <w:rFonts w:asciiTheme="minorEastAsia" w:hAnsiTheme="minorEastAsia"/>
         </w:rPr>
       </w:pPr>
-      <w:bookmarkStart w:id="9" w:name="_Toc434519637"/>
+      <w:bookmarkStart w:id="10" w:name="_Toc434519637"/>
       <w:r>
         <w:rPr>
           <w:rFonts w:asciiTheme="minorEastAsia" w:hAnsiTheme="minorEastAsia" w:hint="eastAsia"/>
         </w:rPr>
         <w:t>3. 附录</w:t>
       </w:r>
-      <w:bookmarkEnd w:id="9"/>
+      <w:bookmarkEnd w:id="10"/>
     </w:p>
     <w:p>
       <w:pPr>
-        <w:pStyle w:val="2"/>
+        <w:pStyle w:val="Heading2"/>
         <w:rPr>
           <w:rFonts w:asciiTheme="minorEastAsia" w:eastAsiaTheme="minorEastAsia" w:hAnsiTheme="minorEastAsia"/>
         </w:rPr>
       </w:pPr>
-      <w:bookmarkStart w:id="10" w:name="_Toc434519638"/>
+      <w:bookmarkStart w:id="11" w:name="_Toc434519638"/>
       <w:r>
         <w:rPr>
           <w:rFonts w:asciiTheme="minorEastAsia" w:eastAsiaTheme="minorEastAsia" w:hAnsiTheme="minorEastAsia" w:hint="eastAsia"/>
         </w:rPr>
         <w:t>3.1 面谈报告</w:t>
       </w:r>
-      <w:bookmarkEnd w:id="10"/>
+      <w:bookmarkEnd w:id="11"/>
     </w:p>
     <w:p>
       <w:pPr>
@@ -14095,7 +14216,7 @@
 </file>
 
 <file path=word/endnotes.xml><?xml version="1.0" encoding="utf-8"?>
-<w:endnotes xmlns:wpc="http://schemas.microsoft.com/office/word/2010/wordprocessingCanvas" xmlns:mc="http://schemas.openxmlformats.org/markup-compatibility/2006" xmlns:o="urn:schemas-microsoft-com:office:office" xmlns:r="http://schemas.openxmlformats.org/officeDocument/2006/relationships" xmlns:m="http://schemas.openxmlformats.org/officeDocument/2006/math" xmlns:v="urn:schemas-microsoft-com:vml" xmlns:wp14="http://schemas.microsoft.com/office/word/2010/wordprocessingDrawing" xmlns:wp="http://schemas.openxmlformats.org/drawingml/2006/wordprocessingDrawing" xmlns:w10="urn:schemas-microsoft-com:office:word" xmlns:w="http://schemas.openxmlformats.org/wordprocessingml/2006/main" xmlns:w14="http://schemas.microsoft.com/office/word/2010/wordml" xmlns:w15="http://schemas.microsoft.com/office/word/2012/wordml" xmlns:wpg="http://schemas.microsoft.com/office/word/2010/wordprocessingGroup" xmlns:wpi="http://schemas.microsoft.com/office/word/2010/wordprocessingInk" xmlns:wne="http://schemas.microsoft.com/office/word/2006/wordml" xmlns:wps="http://schemas.microsoft.com/office/word/2010/wordprocessingShape" mc:Ignorable="w14 w15 wp14">
+<w:endnotes xmlns:wpc="http://schemas.microsoft.com/office/word/2010/wordprocessingCanvas" xmlns:mo="http://schemas.microsoft.com/office/mac/office/2008/main" xmlns:mc="http://schemas.openxmlformats.org/markup-compatibility/2006" xmlns:mv="urn:schemas-microsoft-com:mac:vml" xmlns:o="urn:schemas-microsoft-com:office:office" xmlns:r="http://schemas.openxmlformats.org/officeDocument/2006/relationships" xmlns:m="http://schemas.openxmlformats.org/officeDocument/2006/math" xmlns:v="urn:schemas-microsoft-com:vml" xmlns:wp14="http://schemas.microsoft.com/office/word/2010/wordprocessingDrawing" xmlns:wp="http://schemas.openxmlformats.org/drawingml/2006/wordprocessingDrawing" xmlns:w10="urn:schemas-microsoft-com:office:word" xmlns:w="http://schemas.openxmlformats.org/wordprocessingml/2006/main" xmlns:w14="http://schemas.microsoft.com/office/word/2010/wordml" xmlns:w15="http://schemas.microsoft.com/office/word/2012/wordml" xmlns:wpg="http://schemas.microsoft.com/office/word/2010/wordprocessingGroup" xmlns:wpi="http://schemas.microsoft.com/office/word/2010/wordprocessingInk" xmlns:wne="http://schemas.microsoft.com/office/word/2006/wordml" xmlns:wps="http://schemas.microsoft.com/office/word/2010/wordprocessingShape" mc:Ignorable="w14 w15 wp14">
   <w:endnote w:type="separator" w:id="-1">
     <w:p>
       <w:r>
@@ -14114,7 +14235,7 @@
 </file>
 
 <file path=word/footnotes.xml><?xml version="1.0" encoding="utf-8"?>
-<w:footnotes xmlns:wpc="http://schemas.microsoft.com/office/word/2010/wordprocessingCanvas" xmlns:mc="http://schemas.openxmlformats.org/markup-compatibility/2006" xmlns:o="urn:schemas-microsoft-com:office:office" xmlns:r="http://schemas.openxmlformats.org/officeDocument/2006/relationships" xmlns:m="http://schemas.openxmlformats.org/officeDocument/2006/math" xmlns:v="urn:schemas-microsoft-com:vml" xmlns:wp14="http://schemas.microsoft.com/office/word/2010/wordprocessingDrawing" xmlns:wp="http://schemas.openxmlformats.org/drawingml/2006/wordprocessingDrawing" xmlns:w10="urn:schemas-microsoft-com:office:word" xmlns:w="http://schemas.openxmlformats.org/wordprocessingml/2006/main" xmlns:w14="http://schemas.microsoft.com/office/word/2010/wordml" xmlns:w15="http://schemas.microsoft.com/office/word/2012/wordml" xmlns:wpg="http://schemas.microsoft.com/office/word/2010/wordprocessingGroup" xmlns:wpi="http://schemas.microsoft.com/office/word/2010/wordprocessingInk" xmlns:wne="http://schemas.microsoft.com/office/word/2006/wordml" xmlns:wps="http://schemas.microsoft.com/office/word/2010/wordprocessingShape" mc:Ignorable="w14 w15 wp14">
+<w:footnotes xmlns:wpc="http://schemas.microsoft.com/office/word/2010/wordprocessingCanvas" xmlns:mo="http://schemas.microsoft.com/office/mac/office/2008/main" xmlns:mc="http://schemas.openxmlformats.org/markup-compatibility/2006" xmlns:mv="urn:schemas-microsoft-com:mac:vml" xmlns:o="urn:schemas-microsoft-com:office:office" xmlns:r="http://schemas.openxmlformats.org/officeDocument/2006/relationships" xmlns:m="http://schemas.openxmlformats.org/officeDocument/2006/math" xmlns:v="urn:schemas-microsoft-com:vml" xmlns:wp14="http://schemas.microsoft.com/office/word/2010/wordprocessingDrawing" xmlns:wp="http://schemas.openxmlformats.org/drawingml/2006/wordprocessingDrawing" xmlns:w10="urn:schemas-microsoft-com:office:word" xmlns:w="http://schemas.openxmlformats.org/wordprocessingml/2006/main" xmlns:w14="http://schemas.microsoft.com/office/word/2010/wordml" xmlns:w15="http://schemas.microsoft.com/office/word/2012/wordml" xmlns:wpg="http://schemas.microsoft.com/office/word/2010/wordprocessingGroup" xmlns:wpi="http://schemas.microsoft.com/office/word/2010/wordprocessingInk" xmlns:wne="http://schemas.microsoft.com/office/word/2006/wordml" xmlns:wps="http://schemas.microsoft.com/office/word/2010/wordprocessingShape" mc:Ignorable="w14 w15 wp14">
   <w:footnote w:type="separator" w:id="-1">
     <w:p>
       <w:r>
@@ -14133,8 +14254,8 @@
 </file>
 
 <file path=word/numbering.xml><?xml version="1.0" encoding="utf-8"?>
-<w:numbering xmlns:wpc="http://schemas.microsoft.com/office/word/2010/wordprocessingCanvas" xmlns:mc="http://schemas.openxmlformats.org/markup-compatibility/2006" xmlns:o="urn:schemas-microsoft-com:office:office" xmlns:r="http://schemas.openxmlformats.org/officeDocument/2006/relationships" xmlns:m="http://schemas.openxmlformats.org/officeDocument/2006/math" xmlns:v="urn:schemas-microsoft-com:vml" xmlns:wp14="http://schemas.microsoft.com/office/word/2010/wordprocessingDrawing" xmlns:wp="http://schemas.openxmlformats.org/drawingml/2006/wordprocessingDrawing" xmlns:w10="urn:schemas-microsoft-com:office:word" xmlns:w="http://schemas.openxmlformats.org/wordprocessingml/2006/main" xmlns:w14="http://schemas.microsoft.com/office/word/2010/wordml" xmlns:w15="http://schemas.microsoft.com/office/word/2012/wordml" xmlns:wpg="http://schemas.microsoft.com/office/word/2010/wordprocessingGroup" xmlns:wpi="http://schemas.microsoft.com/office/word/2010/wordprocessingInk" xmlns:wne="http://schemas.microsoft.com/office/word/2006/wordml" xmlns:wps="http://schemas.microsoft.com/office/word/2010/wordprocessingShape" mc:Ignorable="w14 w15 wp14">
-  <w:abstractNum w:abstractNumId="0" w15:restartNumberingAfterBreak="0">
+<w:numbering xmlns:wpc="http://schemas.microsoft.com/office/word/2010/wordprocessingCanvas" xmlns:mo="http://schemas.microsoft.com/office/mac/office/2008/main" xmlns:mc="http://schemas.openxmlformats.org/markup-compatibility/2006" xmlns:mv="urn:schemas-microsoft-com:mac:vml" xmlns:o="urn:schemas-microsoft-com:office:office" xmlns:r="http://schemas.openxmlformats.org/officeDocument/2006/relationships" xmlns:m="http://schemas.openxmlformats.org/officeDocument/2006/math" xmlns:v="urn:schemas-microsoft-com:vml" xmlns:wp14="http://schemas.microsoft.com/office/word/2010/wordprocessingDrawing" xmlns:wp="http://schemas.openxmlformats.org/drawingml/2006/wordprocessingDrawing" xmlns:w10="urn:schemas-microsoft-com:office:word" xmlns:w="http://schemas.openxmlformats.org/wordprocessingml/2006/main" xmlns:w14="http://schemas.microsoft.com/office/word/2010/wordml" xmlns:w15="http://schemas.microsoft.com/office/word/2012/wordml" xmlns:wpg="http://schemas.microsoft.com/office/word/2010/wordprocessingGroup" xmlns:wpi="http://schemas.microsoft.com/office/word/2010/wordprocessingInk" xmlns:wne="http://schemas.microsoft.com/office/word/2006/wordml" xmlns:wps="http://schemas.microsoft.com/office/word/2010/wordprocessingShape" mc:Ignorable="w14 w15 wp14">
+  <w:abstractNum w:abstractNumId="0">
     <w:nsid w:val="42712C18"/>
     <w:multiLevelType w:val="hybridMultilevel"/>
     <w:tmpl w:val="34201FEA"/>
@@ -14223,7 +14344,7 @@
       </w:pPr>
     </w:lvl>
   </w:abstractNum>
-  <w:abstractNum w:abstractNumId="1" w15:restartNumberingAfterBreak="0">
+  <w:abstractNum w:abstractNumId="1">
     <w:nsid w:val="4A6F4EDA"/>
     <w:multiLevelType w:val="hybridMultilevel"/>
     <w:tmpl w:val="C96256A2"/>
@@ -14337,7 +14458,7 @@
       </w:rPr>
     </w:lvl>
   </w:abstractNum>
-  <w:abstractNum w:abstractNumId="2" w15:restartNumberingAfterBreak="0">
+  <w:abstractNum w:abstractNumId="2">
     <w:nsid w:val="58E7688C"/>
     <w:multiLevelType w:val="hybridMultilevel"/>
     <w:tmpl w:val="37ECBFFA"/>
@@ -14452,7 +14573,7 @@
     </w:rPrDefault>
     <w:pPrDefault/>
   </w:docDefaults>
-  <w:latentStyles w:defLockedState="0" w:defUIPriority="99" w:defSemiHidden="0" w:defUnhideWhenUsed="0" w:defQFormat="0" w:count="371">
+  <w:latentStyles w:defLockedState="0" w:defUIPriority="99" w:defSemiHidden="0" w:defUnhideWhenUsed="0" w:defQFormat="0" w:count="380">
     <w:lsdException w:name="Normal" w:uiPriority="0" w:qFormat="1"/>
     <w:lsdException w:name="heading 1" w:uiPriority="9" w:qFormat="1"/>
     <w:lsdException w:name="heading 2" w:semiHidden="1" w:uiPriority="9" w:unhideWhenUsed="1" w:qFormat="1"/>
@@ -14825,7 +14946,7 @@
     <w:lsdException w:name="List Table 6 Colorful Accent 6" w:uiPriority="51"/>
     <w:lsdException w:name="List Table 7 Colorful Accent 6" w:uiPriority="52"/>
   </w:latentStyles>
-  <w:style w:type="paragraph" w:default="1" w:styleId="a">
+  <w:style w:type="paragraph" w:default="1" w:styleId="Normal">
     <w:name w:val="Normal"/>
     <w:qFormat/>
     <w:rsid w:val="00315E7D"/>
@@ -14834,11 +14955,11 @@
       <w:jc w:val="both"/>
     </w:pPr>
   </w:style>
-  <w:style w:type="paragraph" w:styleId="1">
+  <w:style w:type="paragraph" w:styleId="Heading1">
     <w:name w:val="heading 1"/>
-    <w:basedOn w:val="a"/>
-    <w:next w:val="a"/>
-    <w:link w:val="1Char"/>
+    <w:basedOn w:val="Normal"/>
+    <w:next w:val="Normal"/>
+    <w:link w:val="Heading1Char"/>
     <w:uiPriority w:val="9"/>
     <w:qFormat/>
     <w:rsid w:val="00315E7D"/>
@@ -14856,11 +14977,11 @@
       <w:szCs w:val="44"/>
     </w:rPr>
   </w:style>
-  <w:style w:type="paragraph" w:styleId="2">
+  <w:style w:type="paragraph" w:styleId="Heading2">
     <w:name w:val="heading 2"/>
-    <w:basedOn w:val="a"/>
-    <w:next w:val="a"/>
-    <w:link w:val="2Char"/>
+    <w:basedOn w:val="Normal"/>
+    <w:next w:val="Normal"/>
+    <w:link w:val="Heading2Char"/>
     <w:uiPriority w:val="9"/>
     <w:unhideWhenUsed/>
     <w:qFormat/>
@@ -14879,13 +15000,13 @@
       <w:szCs w:val="32"/>
     </w:rPr>
   </w:style>
-  <w:style w:type="character" w:default="1" w:styleId="a0">
+  <w:style w:type="character" w:default="1" w:styleId="DefaultParagraphFont">
     <w:name w:val="Default Paragraph Font"/>
     <w:uiPriority w:val="1"/>
     <w:semiHidden/>
     <w:unhideWhenUsed/>
   </w:style>
-  <w:style w:type="table" w:default="1" w:styleId="a1">
+  <w:style w:type="table" w:default="1" w:styleId="TableNormal">
     <w:name w:val="Normal Table"/>
     <w:uiPriority w:val="99"/>
     <w:semiHidden/>
@@ -14900,16 +15021,16 @@
       </w:tblCellMar>
     </w:tblPr>
   </w:style>
-  <w:style w:type="numbering" w:default="1" w:styleId="a2">
+  <w:style w:type="numbering" w:default="1" w:styleId="NoList">
     <w:name w:val="No List"/>
     <w:uiPriority w:val="99"/>
     <w:semiHidden/>
     <w:unhideWhenUsed/>
   </w:style>
-  <w:style w:type="paragraph" w:styleId="a3">
+  <w:style w:type="paragraph" w:styleId="Header">
     <w:name w:val="header"/>
-    <w:basedOn w:val="a"/>
-    <w:link w:val="Char"/>
+    <w:basedOn w:val="Normal"/>
+    <w:link w:val="HeaderChar"/>
     <w:uiPriority w:val="99"/>
     <w:unhideWhenUsed/>
     <w:rsid w:val="00315E7D"/>
@@ -14929,10 +15050,10 @@
       <w:szCs w:val="18"/>
     </w:rPr>
   </w:style>
-  <w:style w:type="character" w:customStyle="1" w:styleId="Char">
-    <w:name w:val="页眉 Char"/>
-    <w:basedOn w:val="a0"/>
-    <w:link w:val="a3"/>
+  <w:style w:type="character" w:customStyle="1" w:styleId="HeaderChar">
+    <w:name w:val="Header Char"/>
+    <w:basedOn w:val="DefaultParagraphFont"/>
+    <w:link w:val="Header"/>
     <w:uiPriority w:val="99"/>
     <w:rsid w:val="00315E7D"/>
     <w:rPr>
@@ -14940,10 +15061,10 @@
       <w:szCs w:val="18"/>
     </w:rPr>
   </w:style>
-  <w:style w:type="paragraph" w:styleId="a4">
+  <w:style w:type="paragraph" w:styleId="Footer">
     <w:name w:val="footer"/>
-    <w:basedOn w:val="a"/>
-    <w:link w:val="Char0"/>
+    <w:basedOn w:val="Normal"/>
+    <w:link w:val="FooterChar"/>
     <w:uiPriority w:val="99"/>
     <w:unhideWhenUsed/>
     <w:rsid w:val="00315E7D"/>
@@ -14960,10 +15081,10 @@
       <w:szCs w:val="18"/>
     </w:rPr>
   </w:style>
-  <w:style w:type="character" w:customStyle="1" w:styleId="Char0">
-    <w:name w:val="页脚 Char"/>
-    <w:basedOn w:val="a0"/>
-    <w:link w:val="a4"/>
+  <w:style w:type="character" w:customStyle="1" w:styleId="FooterChar">
+    <w:name w:val="Footer Char"/>
+    <w:basedOn w:val="DefaultParagraphFont"/>
+    <w:link w:val="Footer"/>
     <w:uiPriority w:val="99"/>
     <w:rsid w:val="00315E7D"/>
     <w:rPr>
@@ -14971,10 +15092,10 @@
       <w:szCs w:val="18"/>
     </w:rPr>
   </w:style>
-  <w:style w:type="character" w:customStyle="1" w:styleId="1Char">
-    <w:name w:val="标题 1 Char"/>
-    <w:basedOn w:val="a0"/>
-    <w:link w:val="1"/>
+  <w:style w:type="character" w:customStyle="1" w:styleId="Heading1Char">
+    <w:name w:val="Heading 1 Char"/>
+    <w:basedOn w:val="DefaultParagraphFont"/>
+    <w:link w:val="Heading1"/>
     <w:uiPriority w:val="9"/>
     <w:rsid w:val="00315E7D"/>
     <w:rPr>
@@ -14985,10 +15106,10 @@
       <w:szCs w:val="44"/>
     </w:rPr>
   </w:style>
-  <w:style w:type="character" w:customStyle="1" w:styleId="2Char">
-    <w:name w:val="标题 2 Char"/>
-    <w:basedOn w:val="a0"/>
-    <w:link w:val="2"/>
+  <w:style w:type="character" w:customStyle="1" w:styleId="Heading2Char">
+    <w:name w:val="Heading 2 Char"/>
+    <w:basedOn w:val="DefaultParagraphFont"/>
+    <w:link w:val="Heading2"/>
     <w:uiPriority w:val="9"/>
     <w:rsid w:val="00315E7D"/>
     <w:rPr>
@@ -14999,9 +15120,9 @@
       <w:szCs w:val="32"/>
     </w:rPr>
   </w:style>
-  <w:style w:type="paragraph" w:styleId="a5">
+  <w:style w:type="paragraph" w:styleId="ListParagraph">
     <w:name w:val="List Paragraph"/>
-    <w:basedOn w:val="a"/>
+    <w:basedOn w:val="Normal"/>
     <w:uiPriority w:val="34"/>
     <w:qFormat/>
     <w:rsid w:val="00315E7D"/>
@@ -15009,14 +15130,15 @@
       <w:ind w:firstLineChars="200" w:firstLine="420"/>
     </w:pPr>
   </w:style>
-  <w:style w:type="table" w:styleId="-5">
+  <w:style w:type="table" w:styleId="LightGrid-Accent5">
     <w:name w:val="Light Grid Accent 5"/>
-    <w:basedOn w:val="a1"/>
+    <w:basedOn w:val="TableNormal"/>
     <w:uiPriority w:val="62"/>
     <w:rsid w:val="00315E7D"/>
     <w:tblPr>
       <w:tblStyleRowBandSize w:val="1"/>
       <w:tblStyleColBandSize w:val="1"/>
+      <w:tblInd w:w="0" w:type="dxa"/>
       <w:tblBorders>
         <w:top w:val="single" w:sz="8" w:space="0" w:color="4472C4" w:themeColor="accent5"/>
         <w:left w:val="single" w:sz="8" w:space="0" w:color="4472C4" w:themeColor="accent5"/>
@@ -15025,6 +15147,12 @@
         <w:insideH w:val="single" w:sz="8" w:space="0" w:color="4472C4" w:themeColor="accent5"/>
         <w:insideV w:val="single" w:sz="8" w:space="0" w:color="4472C4" w:themeColor="accent5"/>
       </w:tblBorders>
+      <w:tblCellMar>
+        <w:top w:w="0" w:type="dxa"/>
+        <w:left w:w="108" w:type="dxa"/>
+        <w:bottom w:w="0" w:type="dxa"/>
+        <w:right w:w="108" w:type="dxa"/>
+      </w:tblCellMar>
     </w:tblPr>
     <w:tblStylePr w:type="firstRow">
       <w:pPr>
@@ -15129,9 +15257,9 @@
       </w:tcPr>
     </w:tblStylePr>
   </w:style>
-  <w:style w:type="paragraph" w:styleId="a6">
+  <w:style w:type="paragraph" w:styleId="NoSpacing">
     <w:name w:val="No Spacing"/>
-    <w:link w:val="Char1"/>
+    <w:link w:val="NoSpacingChar"/>
     <w:uiPriority w:val="1"/>
     <w:qFormat/>
     <w:rsid w:val="00315E7D"/>
@@ -15140,10 +15268,10 @@
       <w:sz w:val="22"/>
     </w:rPr>
   </w:style>
-  <w:style w:type="character" w:customStyle="1" w:styleId="Char1">
-    <w:name w:val="无间隔 Char"/>
-    <w:basedOn w:val="a0"/>
-    <w:link w:val="a6"/>
+  <w:style w:type="character" w:customStyle="1" w:styleId="NoSpacingChar">
+    <w:name w:val="No Spacing Char"/>
+    <w:basedOn w:val="DefaultParagraphFont"/>
+    <w:link w:val="NoSpacing"/>
     <w:uiPriority w:val="1"/>
     <w:rsid w:val="00315E7D"/>
     <w:rPr>
@@ -15151,10 +15279,10 @@
       <w:sz w:val="22"/>
     </w:rPr>
   </w:style>
-  <w:style w:type="paragraph" w:styleId="TOC">
+  <w:style w:type="paragraph" w:styleId="TOCHeading">
     <w:name w:val="TOC Heading"/>
-    <w:basedOn w:val="1"/>
-    <w:next w:val="a"/>
+    <w:basedOn w:val="Heading1"/>
+    <w:next w:val="Normal"/>
     <w:uiPriority w:val="39"/>
     <w:semiHidden/>
     <w:unhideWhenUsed/>
@@ -15174,19 +15302,19 @@
       <w:szCs w:val="28"/>
     </w:rPr>
   </w:style>
-  <w:style w:type="paragraph" w:styleId="10">
+  <w:style w:type="paragraph" w:styleId="TOC1">
     <w:name w:val="toc 1"/>
-    <w:basedOn w:val="a"/>
-    <w:next w:val="a"/>
+    <w:basedOn w:val="Normal"/>
+    <w:next w:val="Normal"/>
     <w:autoRedefine/>
     <w:uiPriority w:val="39"/>
     <w:unhideWhenUsed/>
     <w:rsid w:val="00315E7D"/>
   </w:style>
-  <w:style w:type="paragraph" w:styleId="20">
+  <w:style w:type="paragraph" w:styleId="TOC2">
     <w:name w:val="toc 2"/>
-    <w:basedOn w:val="a"/>
-    <w:next w:val="a"/>
+    <w:basedOn w:val="Normal"/>
+    <w:next w:val="Normal"/>
     <w:autoRedefine/>
     <w:uiPriority w:val="39"/>
     <w:unhideWhenUsed/>
@@ -15195,9 +15323,9 @@
       <w:ind w:leftChars="200" w:left="420"/>
     </w:pPr>
   </w:style>
-  <w:style w:type="character" w:styleId="a7">
+  <w:style w:type="character" w:styleId="Hyperlink">
     <w:name w:val="Hyperlink"/>
-    <w:basedOn w:val="a0"/>
+    <w:basedOn w:val="DefaultParagraphFont"/>
     <w:uiPriority w:val="99"/>
     <w:unhideWhenUsed/>
     <w:rsid w:val="00315E7D"/>
@@ -15210,7 +15338,7 @@
 </file>
 
 <file path=word/glossary/document.xml><?xml version="1.0" encoding="utf-8"?>
-<w:glossaryDocument xmlns:wpc="http://schemas.microsoft.com/office/word/2010/wordprocessingCanvas" xmlns:mc="http://schemas.openxmlformats.org/markup-compatibility/2006" xmlns:o="urn:schemas-microsoft-com:office:office" xmlns:r="http://schemas.openxmlformats.org/officeDocument/2006/relationships" xmlns:m="http://schemas.openxmlformats.org/officeDocument/2006/math" xmlns:v="urn:schemas-microsoft-com:vml" xmlns:wp14="http://schemas.microsoft.com/office/word/2010/wordprocessingDrawing" xmlns:wp="http://schemas.openxmlformats.org/drawingml/2006/wordprocessingDrawing" xmlns:w10="urn:schemas-microsoft-com:office:word" xmlns:w="http://schemas.openxmlformats.org/wordprocessingml/2006/main" xmlns:w14="http://schemas.microsoft.com/office/word/2010/wordml" xmlns:w15="http://schemas.microsoft.com/office/word/2012/wordml" xmlns:wpg="http://schemas.microsoft.com/office/word/2010/wordprocessingGroup" xmlns:wpi="http://schemas.microsoft.com/office/word/2010/wordprocessingInk" xmlns:wne="http://schemas.microsoft.com/office/word/2006/wordml" xmlns:wps="http://schemas.microsoft.com/office/word/2010/wordprocessingShape" mc:Ignorable="w14 w15 wp14">
+<w:glossaryDocument xmlns:wpc="http://schemas.microsoft.com/office/word/2010/wordprocessingCanvas" xmlns:mo="http://schemas.microsoft.com/office/mac/office/2008/main" xmlns:mc="http://schemas.openxmlformats.org/markup-compatibility/2006" xmlns:mv="urn:schemas-microsoft-com:mac:vml" xmlns:o="urn:schemas-microsoft-com:office:office" xmlns:r="http://schemas.openxmlformats.org/officeDocument/2006/relationships" xmlns:m="http://schemas.openxmlformats.org/officeDocument/2006/math" xmlns:v="urn:schemas-microsoft-com:vml" xmlns:wp14="http://schemas.microsoft.com/office/word/2010/wordprocessingDrawing" xmlns:wp="http://schemas.openxmlformats.org/drawingml/2006/wordprocessingDrawing" xmlns:w10="urn:schemas-microsoft-com:office:word" xmlns:w="http://schemas.openxmlformats.org/wordprocessingml/2006/main" xmlns:w14="http://schemas.microsoft.com/office/word/2010/wordml" xmlns:w15="http://schemas.microsoft.com/office/word/2012/wordml" xmlns:wpg="http://schemas.microsoft.com/office/word/2010/wordprocessingGroup" xmlns:wpi="http://schemas.microsoft.com/office/word/2010/wordprocessingInk" xmlns:wne="http://schemas.microsoft.com/office/word/2006/wordml" xmlns:wps="http://schemas.microsoft.com/office/word/2010/wordprocessingShape" mc:Ignorable="w14 w15 wp14">
   <w:docParts>
     <w:docPart>
       <w:docPartPr>
@@ -15268,56 +15396,6 @@
         </w:p>
       </w:docPartBody>
     </w:docPart>
-    <w:docPart>
-      <w:docPartPr>
-        <w:name w:val="6F930CD0CD0540349D83CD25173F5C28"/>
-        <w:category>
-          <w:name w:val="常规"/>
-          <w:gallery w:val="placeholder"/>
-        </w:category>
-        <w:types>
-          <w:type w:val="bbPlcHdr"/>
-        </w:types>
-        <w:behaviors>
-          <w:behavior w:val="content"/>
-        </w:behaviors>
-        <w:guid w:val="{B48805EA-981F-4423-8D6E-8C58E374A0F3}"/>
-      </w:docPartPr>
-      <w:docPartBody>
-        <w:p>
-          <w:pPr>
-            <w:pStyle w:val="6F930CD0CD0540349D83CD25173F5C28"/>
-          </w:pPr>
-          <w:r>
-            <w:rPr>
-              <w:color w:val="5B9BD5" w:themeColor="accent1"/>
-              <w:sz w:val="28"/>
-              <w:szCs w:val="28"/>
-              <w:lang w:val="zh-CN"/>
-            </w:rPr>
-            <w:t>[</w:t>
-          </w:r>
-          <w:r>
-            <w:rPr>
-              <w:color w:val="5B9BD5" w:themeColor="accent1"/>
-              <w:sz w:val="28"/>
-              <w:szCs w:val="28"/>
-              <w:lang w:val="zh-CN"/>
-            </w:rPr>
-            <w:t>文档副标题</w:t>
-          </w:r>
-          <w:r>
-            <w:rPr>
-              <w:color w:val="5B9BD5" w:themeColor="accent1"/>
-              <w:sz w:val="28"/>
-              <w:szCs w:val="28"/>
-              <w:lang w:val="zh-CN"/>
-            </w:rPr>
-            <w:t>]</w:t>
-          </w:r>
-        </w:p>
-      </w:docPartBody>
-    </w:docPart>
   </w:docParts>
 </w:glossaryDocument>
 </file>
@@ -15327,9 +15405,9 @@
   <w:font w:name="Times New Roman">
     <w:panose1 w:val="02020603050405020304"/>
     <w:charset w:val="00"/>
-    <w:family w:val="roman"/>
+    <w:family w:val="auto"/>
     <w:pitch w:val="variable"/>
-    <w:sig w:usb0="E0002EFF" w:usb1="C0007843" w:usb2="00000009" w:usb3="00000000" w:csb0="000001FF" w:csb1="00000000"/>
+    <w:sig w:usb0="E0002AFF" w:usb1="C0007841" w:usb2="00000009" w:usb3="00000000" w:csb0="000001FF" w:csb1="00000000"/>
   </w:font>
   <w:font w:name="Wingdings">
     <w:panose1 w:val="05000000000000000000"/>
@@ -15339,8 +15417,6 @@
     <w:sig w:usb0="00000000" w:usb1="10000000" w:usb2="00000000" w:usb3="00000000" w:csb0="80000000" w:csb1="00000000"/>
   </w:font>
   <w:font w:name="宋体">
-    <w:altName w:val="SimSun"/>
-    <w:panose1 w:val="02010600030101010101"/>
     <w:charset w:val="86"/>
     <w:family w:val="auto"/>
     <w:pitch w:val="variable"/>
@@ -15349,16 +15425,23 @@
   <w:font w:name="Calibri">
     <w:panose1 w:val="020F0502020204030204"/>
     <w:charset w:val="00"/>
-    <w:family w:val="swiss"/>
+    <w:family w:val="auto"/>
     <w:pitch w:val="variable"/>
     <w:sig w:usb0="E00002FF" w:usb1="4000ACFF" w:usb2="00000001" w:usb3="00000000" w:csb0="0000019F" w:csb1="00000000"/>
   </w:font>
   <w:font w:name="Calibri Light">
     <w:panose1 w:val="020F0302020204030204"/>
     <w:charset w:val="00"/>
-    <w:family w:val="swiss"/>
+    <w:family w:val="auto"/>
     <w:pitch w:val="variable"/>
     <w:sig w:usb0="A00002EF" w:usb1="4000207B" w:usb2="00000000" w:usb3="00000000" w:csb0="0000019F" w:csb1="00000000"/>
+  </w:font>
+  <w:font w:name="Arial">
+    <w:panose1 w:val="020B0604020202020204"/>
+    <w:charset w:val="00"/>
+    <w:family w:val="auto"/>
+    <w:pitch w:val="variable"/>
+    <w:sig w:usb0="E0002AFF" w:usb1="C0007843" w:usb2="00000009" w:usb3="00000000" w:csb0="000001FF" w:csb1="00000000"/>
   </w:font>
 </w:fonts>
 </file>
@@ -15389,6 +15472,7 @@
   </w:compat>
   <w:rsids>
     <w:rsidRoot w:val="00D821CB"/>
+    <w:rsid w:val="007D2488"/>
     <w:rsid w:val="008E549E"/>
     <w:rsid w:val="00D821CB"/>
   </w:rsids>
@@ -15427,7 +15511,7 @@
     </w:rPrDefault>
     <w:pPrDefault/>
   </w:docDefaults>
-  <w:latentStyles w:defLockedState="0" w:defUIPriority="99" w:defSemiHidden="0" w:defUnhideWhenUsed="0" w:defQFormat="0" w:count="371">
+  <w:latentStyles w:defLockedState="0" w:defUIPriority="99" w:defSemiHidden="0" w:defUnhideWhenUsed="0" w:defQFormat="0" w:count="380">
     <w:lsdException w:name="Normal" w:uiPriority="0" w:qFormat="1"/>
     <w:lsdException w:name="heading 1" w:uiPriority="9" w:qFormat="1"/>
     <w:lsdException w:name="heading 2" w:semiHidden="1" w:uiPriority="9" w:unhideWhenUsed="1" w:qFormat="1"/>
@@ -15800,7 +15884,7 @@
     <w:lsdException w:name="List Table 6 Colorful Accent 6" w:uiPriority="51"/>
     <w:lsdException w:name="List Table 7 Colorful Accent 6" w:uiPriority="52"/>
   </w:latentStyles>
-  <w:style w:type="paragraph" w:default="1" w:styleId="a">
+  <w:style w:type="paragraph" w:default="1" w:styleId="Normal">
     <w:name w:val="Normal"/>
     <w:qFormat/>
     <w:pPr>
@@ -15808,13 +15892,13 @@
       <w:jc w:val="both"/>
     </w:pPr>
   </w:style>
-  <w:style w:type="character" w:default="1" w:styleId="a0">
+  <w:style w:type="character" w:default="1" w:styleId="DefaultParagraphFont">
     <w:name w:val="Default Paragraph Font"/>
     <w:uiPriority w:val="1"/>
     <w:semiHidden/>
     <w:unhideWhenUsed/>
   </w:style>
-  <w:style w:type="table" w:default="1" w:styleId="a1">
+  <w:style w:type="table" w:default="1" w:styleId="TableNormal">
     <w:name w:val="Normal Table"/>
     <w:uiPriority w:val="99"/>
     <w:semiHidden/>
@@ -15829,7 +15913,7 @@
       </w:tblCellMar>
     </w:tblPr>
   </w:style>
-  <w:style w:type="numbering" w:default="1" w:styleId="a2">
+  <w:style w:type="numbering" w:default="1" w:styleId="NoList">
     <w:name w:val="No List"/>
     <w:uiPriority w:val="99"/>
     <w:semiHidden/>
@@ -15858,6 +15942,7 @@
 <w:webSettings xmlns:mc="http://schemas.openxmlformats.org/markup-compatibility/2006" xmlns:r="http://schemas.openxmlformats.org/officeDocument/2006/relationships" xmlns:w="http://schemas.openxmlformats.org/wordprocessingml/2006/main" xmlns:w14="http://schemas.microsoft.com/office/word/2010/wordml" xmlns:w15="http://schemas.microsoft.com/office/word/2012/wordml" mc:Ignorable="w14 w15">
   <w:optimizeForBrowser/>
   <w:allowPNG/>
+  <w:doNotSaveAsSingleFile/>
 </w:webSettings>
 </file>
 
